--- a/fix_ui/public/SPPD.docx
+++ b/fix_ui/public/SPPD.docx
@@ -6,13 +6,13 @@
       <mc:Choice Requires="v"/>
       <mc:Fallback>
         <w:drawing>
-          <wp:inline distT="0" distB="0" distL="0" distR="0" wp14:anchorId="74C19D1C" wp14:editId="42B54125">
+          <wp:inline distT="0" distB="0" distL="0" distR="0" wp14:anchorId="5B12EBB7" wp14:editId="7FE9BE58">
             <wp:extent cx="0" cy="0"/>
             <wp:effectExtent l="0" t="0" r="0" b="0"/>
             <wp:docPr id="1" name="Rectangle 1">
               <a:extLst xmlns:a="http://purl.oclc.org/ooxml/drawingml/main">
                 <a:ext uri="{A998136B-4AC2-44c3-8CCF-79AB77ABDD1D}">
-                  <a15:backgroundPr xmlns:a15="http://schemas.microsoft.com/office/drawing/2012/main" bwMode="auto" bwPure="auto" bwNormal="auto" targetScreenSize="800x600"/>
+                  <a15:backgroundPr xmlns:a15="http://schemas.microsoft.com/office/drawing/2012/main" bwMode="white" bwPure="auto" bwNormal="auto" targetScreenSize="1024x768"/>
                 </a:ext>
               </a:extLst>
             </wp:docPr>
@@ -21,7 +21,7 @@
               <a:graphicData uri="http://schemas.microsoft.com/office/word/2010/wordprocessingShape">
                 <wp:wsp>
                   <wp:cNvSpPr/>
-                  <wp:spPr bwMode="auto">
+                  <wp:spPr bwMode="white">
                     <a:xfrm>
                       <a:off x="0" y="0"/>
                       <a:ext cx="0" cy="0"/>
@@ -35,7 +35,6 @@
                     <a:ln>
                       <a:noFill/>
                     </a:ln>
-                    <a:effectLst/>
                     <a:extLst>
                       <a:ext uri="{91240B29-F687-4F45-9708-019B960494DF}">
                         <a14:hiddenLine xmlns:a14="http://schemas.microsoft.com/office/drawing/2010/main" w="0">
@@ -46,15 +45,6 @@
                           <a:headEnd/>
                           <a:tailEnd/>
                         </a14:hiddenLine>
-                      </a:ext>
-                      <a:ext uri="{AF507438-7753-43E0-B8FC-AC1667EBCBE1}">
-                        <a14:hiddenEffects xmlns:a14="http://schemas.microsoft.com/office/drawing/2010/main">
-                          <a:effectLst>
-                            <a:outerShdw dist="35921" dir="2700000" algn="ctr" rotWithShape="0">
-                              <a:srgbClr val="000000"/>
-                            </a:outerShdw>
-                          </a:effectLst>
-                        </a14:hiddenEffects>
                       </a:ext>
                     </a:extLst>
                   </wp:spPr>
@@ -468,7 +458,7 @@
     </w:p>
     <w:tbl>
       <w:tblPr>
-        <w:tblW w:w="0pt" w:type="auto"/>
+        <w:tblW w:w="0pt" w:type="dxa"/>
         <w:tblBorders>
           <w:insideH w:val="single" w:sz="4" w:space="0" w:color="auto"/>
           <w:insideV w:val="single" w:sz="4" w:space="0" w:color="auto"/>
@@ -1361,7 +1351,7 @@
     </w:p>
     <w:tbl>
       <w:tblPr>
-        <w:tblW w:w="0pt" w:type="auto"/>
+        <w:tblW w:w="0pt" w:type="dxa"/>
         <w:tblBorders>
           <w:top w:val="single" w:sz="4" w:space="0" w:color="auto"/>
           <w:bottom w:val="single" w:sz="4" w:space="0" w:color="auto"/>
@@ -1416,7 +1406,7 @@
           <w:tab w:val="start" w:pos="337.50pt"/>
           <w:tab w:val="start" w:pos="364.50pt"/>
         </w:tabs>
-        <w:ind w:start="-4.50pt"/>
+        <w:ind w:start="-3.50pt"/>
         <w:jc w:val="both"/>
         <w:rPr>
           <w:lang w:val="pt-BR"/>
@@ -1500,7 +1490,7 @@
     </w:p>
     <w:tbl>
       <w:tblPr>
-        <w:tblW w:w="0pt" w:type="auto"/>
+        <w:tblW w:w="0pt" w:type="dxa"/>
         <w:tblInd w:w="5.40pt" w:type="dxa"/>
         <w:tblLook w:firstRow="1" w:lastRow="1" w:firstColumn="1" w:lastColumn="1" w:noHBand="0" w:noVBand="0"/>
       </w:tblPr>
@@ -2063,15 +2053,6 @@
         </w:rPr>
         <w:tab/>
         <w:t xml:space="preserve">: </w:t>
-      </w:r>
-      <w:r>
-        <w:rPr>
-          <w:rFonts w:ascii="Arial" w:hAnsi="Arial" w:cs="Arial"/>
-          <w:sz w:val="22"/>
-          <w:szCs w:val="22"/>
-          <w:lang w:val="id-ID"/>
-        </w:rPr>
-        <w:t>[onshow.nomor_surat]</w:t>
       </w:r>
     </w:p>
     <w:p>
@@ -3770,6 +3751,7 @@
     <w:lvl w:ilvl="0">
       <w:start w:val="1"/>
       <w:numFmt w:val="none"/>
+      <w:pStyle w:val="Heading1"/>
       <w:lvlText w:val=""/>
       <w:lvlJc w:val="start"/>
       <w:pPr>
@@ -3794,6 +3776,7 @@
     <w:lvl w:ilvl="2">
       <w:start w:val="1"/>
       <w:numFmt w:val="none"/>
+      <w:pStyle w:val="Heading3"/>
       <w:lvlText w:val=""/>
       <w:lvlJc w:val="start"/>
       <w:pPr>
@@ -3818,6 +3801,7 @@
     <w:lvl w:ilvl="4">
       <w:start w:val="1"/>
       <w:numFmt w:val="none"/>
+      <w:pStyle w:val="Heading5"/>
       <w:lvlText w:val=""/>
       <w:lvlJc w:val="start"/>
       <w:pPr>
@@ -3830,6 +3814,7 @@
     <w:lvl w:ilvl="5">
       <w:start w:val="1"/>
       <w:numFmt w:val="none"/>
+      <w:pStyle w:val="Heading6"/>
       <w:lvlText w:val=""/>
       <w:lvlJc w:val="start"/>
       <w:pPr>
@@ -3842,6 +3827,7 @@
     <w:lvl w:ilvl="6">
       <w:start w:val="1"/>
       <w:numFmt w:val="none"/>
+      <w:pStyle w:val="Heading7"/>
       <w:lvlText w:val=""/>
       <w:lvlJc w:val="start"/>
       <w:pPr>
@@ -5355,6 +5341,50 @@
     <w:lsdException w:name="Subtitle" w:qFormat="1"/>
     <w:lsdException w:name="Strong" w:qFormat="1"/>
     <w:lsdException w:name="Emphasis" w:qFormat="1"/>
+    <w:lsdException w:name="Normal Table" w:semiHidden="1" w:unhideWhenUsed="1"/>
+    <w:lsdException w:name="Table Simple 1" w:semiHidden="1" w:unhideWhenUsed="1"/>
+    <w:lsdException w:name="Table Simple 2" w:semiHidden="1" w:unhideWhenUsed="1"/>
+    <w:lsdException w:name="Table Simple 3" w:semiHidden="1" w:unhideWhenUsed="1"/>
+    <w:lsdException w:name="Table Classic 1" w:semiHidden="1" w:unhideWhenUsed="1"/>
+    <w:lsdException w:name="Table Classic 2" w:semiHidden="1" w:unhideWhenUsed="1"/>
+    <w:lsdException w:name="Table Classic 3" w:semiHidden="1" w:unhideWhenUsed="1"/>
+    <w:lsdException w:name="Table Classic 4" w:semiHidden="1" w:unhideWhenUsed="1"/>
+    <w:lsdException w:name="Table Colorful 1" w:semiHidden="1" w:unhideWhenUsed="1"/>
+    <w:lsdException w:name="Table Colorful 2" w:semiHidden="1" w:unhideWhenUsed="1"/>
+    <w:lsdException w:name="Table Colorful 3" w:semiHidden="1" w:unhideWhenUsed="1"/>
+    <w:lsdException w:name="Table Columns 1" w:semiHidden="1" w:unhideWhenUsed="1"/>
+    <w:lsdException w:name="Table Columns 2" w:semiHidden="1" w:unhideWhenUsed="1"/>
+    <w:lsdException w:name="Table Columns 3" w:semiHidden="1" w:unhideWhenUsed="1"/>
+    <w:lsdException w:name="Table Columns 4" w:semiHidden="1" w:unhideWhenUsed="1"/>
+    <w:lsdException w:name="Table Columns 5" w:semiHidden="1" w:unhideWhenUsed="1"/>
+    <w:lsdException w:name="Table Grid 1" w:semiHidden="1" w:unhideWhenUsed="1"/>
+    <w:lsdException w:name="Table Grid 2" w:semiHidden="1" w:unhideWhenUsed="1"/>
+    <w:lsdException w:name="Table Grid 3" w:semiHidden="1" w:unhideWhenUsed="1"/>
+    <w:lsdException w:name="Table Grid 4" w:semiHidden="1" w:unhideWhenUsed="1"/>
+    <w:lsdException w:name="Table Grid 5" w:semiHidden="1" w:unhideWhenUsed="1"/>
+    <w:lsdException w:name="Table Grid 6" w:semiHidden="1" w:unhideWhenUsed="1"/>
+    <w:lsdException w:name="Table Grid 7" w:semiHidden="1" w:unhideWhenUsed="1"/>
+    <w:lsdException w:name="Table Grid 8" w:semiHidden="1" w:unhideWhenUsed="1"/>
+    <w:lsdException w:name="Table List 1" w:semiHidden="1" w:unhideWhenUsed="1"/>
+    <w:lsdException w:name="Table List 2" w:semiHidden="1" w:unhideWhenUsed="1"/>
+    <w:lsdException w:name="Table List 3" w:semiHidden="1" w:unhideWhenUsed="1"/>
+    <w:lsdException w:name="Table List 4" w:semiHidden="1" w:unhideWhenUsed="1"/>
+    <w:lsdException w:name="Table List 5" w:semiHidden="1" w:unhideWhenUsed="1"/>
+    <w:lsdException w:name="Table List 6" w:semiHidden="1" w:unhideWhenUsed="1"/>
+    <w:lsdException w:name="Table List 7" w:semiHidden="1" w:unhideWhenUsed="1"/>
+    <w:lsdException w:name="Table List 8" w:semiHidden="1" w:unhideWhenUsed="1"/>
+    <w:lsdException w:name="Table 3D effects 1" w:semiHidden="1" w:unhideWhenUsed="1"/>
+    <w:lsdException w:name="Table 3D effects 2" w:semiHidden="1" w:unhideWhenUsed="1"/>
+    <w:lsdException w:name="Table 3D effects 3" w:semiHidden="1" w:unhideWhenUsed="1"/>
+    <w:lsdException w:name="Table Contemporary" w:semiHidden="1" w:unhideWhenUsed="1"/>
+    <w:lsdException w:name="Table Elegant" w:semiHidden="1" w:unhideWhenUsed="1"/>
+    <w:lsdException w:name="Table Professional" w:semiHidden="1" w:unhideWhenUsed="1"/>
+    <w:lsdException w:name="Table Subtle 1" w:semiHidden="1" w:unhideWhenUsed="1"/>
+    <w:lsdException w:name="Table Subtle 2" w:semiHidden="1" w:unhideWhenUsed="1"/>
+    <w:lsdException w:name="Table Web 1" w:semiHidden="1" w:unhideWhenUsed="1"/>
+    <w:lsdException w:name="Table Web 2" w:semiHidden="1" w:unhideWhenUsed="1"/>
+    <w:lsdException w:name="Table Web 3" w:semiHidden="1" w:unhideWhenUsed="1"/>
+    <w:lsdException w:name="Table Theme" w:semiHidden="1" w:unhideWhenUsed="1"/>
     <w:lsdException w:name="Placeholder Text" w:semiHidden="1" w:uiPriority="99"/>
     <w:lsdException w:name="No Spacing" w:uiPriority="1" w:qFormat="1"/>
     <w:lsdException w:name="Light Shading" w:uiPriority="60"/>
@@ -5683,11 +5713,15 @@
   </w:style>
   <w:style w:type="character" w:default="1" w:styleId="DefaultParagraphFont">
     <w:name w:val="Default Paragraph Font"/>
+    <w:uiPriority w:val="1"/>
     <w:semiHidden/>
+    <w:unhideWhenUsed/>
   </w:style>
   <w:style w:type="table" w:default="1" w:styleId="TableNormal">
     <w:name w:val="Normal Table"/>
+    <w:uiPriority w:val="99"/>
     <w:semiHidden/>
+    <w:unhideWhenUsed/>
     <w:tblPr>
       <w:tblInd w:w="0pt" w:type="dxa"/>
       <w:tblCellMar>
@@ -5700,16 +5734,15 @@
   </w:style>
   <w:style w:type="numbering" w:default="1" w:styleId="NoList">
     <w:name w:val="No List"/>
+    <w:uiPriority w:val="99"/>
     <w:semiHidden/>
+    <w:unhideWhenUsed/>
   </w:style>
   <w:style w:type="character" w:customStyle="1" w:styleId="WW8Num1z2">
     <w:name w:val="WW8Num1z2"/>
     <w:rPr>
       <w:rFonts w:ascii="Times New Roman" w:eastAsia="Times New Roman" w:hAnsi="Times New Roman" w:cs="Times New Roman"/>
     </w:rPr>
-  </w:style>
-  <w:style w:type="character" w:styleId="DefaultParagraphFont0">
-    <w:name w:val="Default Paragraph Font"/>
   </w:style>
   <w:style w:type="character" w:styleId="Hyperlink">
     <w:name w:val="Hyperlink"/>
@@ -6184,7 +6217,7 @@
 </file>
 
 <file path=customXml/itemProps1.xml><?xml version="1.0" encoding="utf-8"?>
-<ds:datastoreItem xmlns:ds="http://purl.oclc.org/ooxml/officeDocument/customXml" ds:itemID="{C27E4CD0-8962-4D36-86EB-B594F0C4EC52}">
+<ds:datastoreItem xmlns:ds="http://purl.oclc.org/ooxml/officeDocument/customXml" ds:itemID="{EE8CC824-965A-43CE-8D45-5C2644AA6B91}">
   <ds:schemaRefs>
     <ds:schemaRef ds:uri="http://schemas.openxmlformats.org/officeDocument/2006/bibliography"/>
   </ds:schemaRefs>
